--- a/help/User's Manual.docx
+++ b/help/User's Manual.docx
@@ -2111,9 +2111,6 @@
           <w:docGrid w:linePitch="360"/>
         </w:sectPr>
       </w:pPr>
-      <w:r>
-        <w:t>+</w:t>
-      </w:r>
     </w:p>
     <w:p>
       <w:pPr>
@@ -2204,7 +2201,7 @@
           <w:rPr>
             <w:rStyle w:val="Hyperlink"/>
           </w:rPr>
-          <w:t>https://www.sciencedjinn.com/elf</w:t>
+          <w:t>https://www.sciencedjinn.com/software/elf</w:t>
         </w:r>
       </w:hyperlink>
     </w:p>
@@ -2226,7 +2223,13 @@
         <w:t xml:space="preserve">ELF requires a current version of </w:t>
       </w:r>
       <w:r>
-        <w:t xml:space="preserve">Matlab with the Statistics Toolbox and the Image Processing Toolbox. Our software runs on both Windows and </w:t>
+        <w:t>Matlab with the Statistics Toolbox and the Image Processing Toolbox</w:t>
+      </w:r>
+      <w:r>
+        <w:t xml:space="preserve"> installed</w:t>
+      </w:r>
+      <w:r>
+        <w:t xml:space="preserve">. Our software runs on both Windows and </w:t>
       </w:r>
       <w:proofErr w:type="spellStart"/>
       <w:r>
@@ -2498,7 +2501,13 @@
         </w:numPr>
       </w:pPr>
       <w:r>
-        <w:t xml:space="preserve">Scenes: Several images taken close together in time, with the camera in the exact position and orientation, </w:t>
+        <w:t xml:space="preserve">Scenes: Several images taken close together in time, with the camera in the exact </w:t>
+      </w:r>
+      <w:r>
+        <w:t xml:space="preserve">same </w:t>
+      </w:r>
+      <w:r>
+        <w:t xml:space="preserve">position and orientation, </w:t>
       </w:r>
       <w:proofErr w:type="gramStart"/>
       <w:r>
@@ -2540,11 +2549,11 @@
       </w:r>
       <w:proofErr w:type="gramStart"/>
       <w:r>
-        <w:t xml:space="preserve">Depending on your interests, one could be 20 random scenes taken in a forest, the other one 20 random scenes in a desert; or one could be scenes in the </w:t>
+        <w:t xml:space="preserve">Depending on your interests, one could be 20 random scenes </w:t>
       </w:r>
       <w:r>
         <w:lastRenderedPageBreak/>
-        <w:t>middle of the forest, and the other ones scenes at the forest’s edge; or both environments could just be the exact same single scene, but taken at different times of day, or in different weather.</w:t>
+        <w:t>taken in a forest, the other one 20 random scenes in a desert; or one could be scenes in the middle of the forest, and the other one scenes at the forest’s edge; or both environments could just be the exact same single scene, but taken at different times of day, or in different weather.</w:t>
       </w:r>
       <w:proofErr w:type="gramEnd"/>
       <w:r>
@@ -2565,7 +2574,16 @@
         <w:t>how</w:t>
       </w:r>
       <w:r>
-        <w:t xml:space="preserve"> and for </w:t>
+        <w:t xml:space="preserve"> and </w:t>
+      </w:r>
+      <w:r>
+        <w:rPr>
+          <w:i/>
+        </w:rPr>
+        <w:t>for</w:t>
+      </w:r>
+      <w:r>
+        <w:t xml:space="preserve"> </w:t>
       </w:r>
       <w:r>
         <w:rPr>
@@ -2744,8 +2762,8 @@
         </w:rPr>
         <w:drawing>
           <wp:inline distT="0" distB="0" distL="0" distR="0">
-            <wp:extent cx="4937760" cy="5833344"/>
-            <wp:effectExtent l="0" t="0" r="0" b="0"/>
+            <wp:extent cx="4850871" cy="5730697"/>
+            <wp:effectExtent l="0" t="0" r="6985" b="3810"/>
             <wp:docPr id="4" name="Picture 4" descr="C:\Users\Jochen\AppData\Local\Microsoft\Windows\INetCache\Content.Word\DNG settings.jpg"/>
             <wp:cNvGraphicFramePr>
               <a:graphicFrameLocks xmlns:a="http://schemas.openxmlformats.org/drawingml/2006/main" noChangeAspect="1"/>
@@ -2760,7 +2778,7 @@
                     </pic:cNvPicPr>
                   </pic:nvPicPr>
                   <pic:blipFill>
-                    <a:blip r:embed="rId25">
+                    <a:blip r:embed="rId25" cstate="print">
                       <a:extLst>
                         <a:ext uri="{28A0092B-C50C-407E-A947-70E740481C1C}">
                           <a14:useLocalDpi xmlns:a14="http://schemas.microsoft.com/office/drawing/2010/main" val="0"/>
@@ -2775,7 +2793,7 @@
                   <pic:spPr bwMode="auto">
                     <a:xfrm>
                       <a:off x="0" y="0"/>
-                      <a:ext cx="4952019" cy="5850190"/>
+                      <a:ext cx="4868210" cy="5751181"/>
                     </a:xfrm>
                     <a:prstGeom prst="rect">
                       <a:avLst/>
@@ -2801,24 +2819,14 @@
       <w:r>
         <w:t xml:space="preserve">Figure </w:t>
       </w:r>
-      <w:r>
-        <w:fldChar w:fldCharType="begin"/>
-      </w:r>
-      <w:r>
-        <w:instrText xml:space="preserve"> SEQ Figure \* ARABIC </w:instrText>
-      </w:r>
-      <w:r>
-        <w:fldChar w:fldCharType="separate"/>
-      </w:r>
-      <w:r>
-        <w:rPr>
-          <w:noProof/>
-        </w:rPr>
-        <w:t>1</w:t>
-      </w:r>
-      <w:r>
-        <w:fldChar w:fldCharType="end"/>
-      </w:r>
+      <w:fldSimple w:instr=" SEQ Figure \* ARABIC ">
+        <w:r>
+          <w:rPr>
+            <w:noProof/>
+          </w:rPr>
+          <w:t>1</w:t>
+        </w:r>
+      </w:fldSimple>
       <w:bookmarkEnd w:id="11"/>
       <w:r>
         <w:t>: Make sure to use these settings in Adobe’s DNG converter!</w:t>
@@ -2882,7 +2890,19 @@
         <w:t>file005.dng</w:t>
       </w:r>
       <w:r>
-        <w:t xml:space="preserve">, as long as there are no files 2-4). They should also be in order of ascending EV. All of these </w:t>
+        <w:t xml:space="preserve">, as long as there are no files </w:t>
+      </w:r>
+      <w:r>
+        <w:t>00</w:t>
+      </w:r>
+      <w:r>
+        <w:t>2-</w:t>
+      </w:r>
+      <w:r>
+        <w:t>00</w:t>
+      </w:r>
+      <w:r>
+        <w:t xml:space="preserve">4). They should also be in order of ascending EV. All of these </w:t>
       </w:r>
       <w:proofErr w:type="gramStart"/>
       <w:r>
@@ -2896,9 +2916,18 @@
       <w:r>
         <w:t>The name of your environment folder will be used by ELF as the name of the corresponding dataset</w:t>
       </w:r>
+      <w:r>
+        <w:t>, and all its results files</w:t>
+      </w:r>
       <w:proofErr w:type="gramEnd"/>
       <w:r>
-        <w:t xml:space="preserve">. All environment folders should be in a single </w:t>
+        <w:t xml:space="preserve">. </w:t>
+      </w:r>
+      <w:r>
+        <w:t xml:space="preserve">Please make sure to limit the special characters you use in naming your environment folders, as some can cause problems. </w:t>
+      </w:r>
+      <w:r>
+        <w:t xml:space="preserve">All environment folders should be in a single </w:t>
       </w:r>
       <w:r>
         <w:rPr>
@@ -3248,7 +3277,7 @@
             <v:path o:extrusionok="f" gradientshapeok="t" o:connecttype="rect"/>
             <o:lock v:ext="edit" aspectratio="t"/>
           </v:shapetype>
-          <v:shape id="_x0000_i1032" type="#_x0000_t75" style="width:283.4pt;height:69.1pt">
+          <v:shape id="_x0000_i1025" type="#_x0000_t75" style="width:283.4pt;height:69.1pt">
             <v:imagedata r:id="rId26" o:title="directory1"/>
           </v:shape>
         </w:pict>
@@ -3263,24 +3292,14 @@
       <w:r>
         <w:t xml:space="preserve">Figure </w:t>
       </w:r>
-      <w:r>
-        <w:fldChar w:fldCharType="begin"/>
-      </w:r>
-      <w:r>
-        <w:instrText xml:space="preserve"> SEQ Figure \* ARABIC </w:instrText>
-      </w:r>
-      <w:r>
-        <w:fldChar w:fldCharType="separate"/>
-      </w:r>
-      <w:r>
-        <w:rPr>
-          <w:noProof/>
-        </w:rPr>
-        <w:t>2</w:t>
-      </w:r>
-      <w:r>
-        <w:fldChar w:fldCharType="end"/>
-      </w:r>
+      <w:fldSimple w:instr=" SEQ Figure \* ARABIC ">
+        <w:r>
+          <w:rPr>
+            <w:noProof/>
+          </w:rPr>
+          <w:t>2</w:t>
+        </w:r>
+      </w:fldSimple>
       <w:bookmarkEnd w:id="15"/>
       <w:r>
         <w:t>: On your first start, ELF will ask you to identify your data folder.</w:t>
@@ -3472,7 +3491,7 @@
         </w:rPr>
         <w:lastRenderedPageBreak/>
         <w:pict>
-          <v:shape id="_x0000_i1033" type="#_x0000_t75" style="width:283.4pt;height:69.1pt">
+          <v:shape id="_x0000_i1026" type="#_x0000_t75" style="width:283.4pt;height:69.1pt">
             <v:imagedata r:id="rId27" o:title="directory2"/>
           </v:shape>
         </w:pict>
@@ -3490,24 +3509,14 @@
       <w:r>
         <w:t xml:space="preserve">Figure </w:t>
       </w:r>
-      <w:r>
-        <w:fldChar w:fldCharType="begin"/>
-      </w:r>
-      <w:r>
-        <w:instrText xml:space="preserve"> SEQ Figure \* ARABIC </w:instrText>
-      </w:r>
-      <w:r>
-        <w:fldChar w:fldCharType="separate"/>
-      </w:r>
-      <w:r>
-        <w:rPr>
-          <w:noProof/>
-        </w:rPr>
-        <w:t>3</w:t>
-      </w:r>
-      <w:r>
-        <w:fldChar w:fldCharType="end"/>
-      </w:r>
+      <w:fldSimple w:instr=" SEQ Figure \* ARABIC ">
+        <w:r>
+          <w:rPr>
+            <w:noProof/>
+          </w:rPr>
+          <w:t>3</w:t>
+        </w:r>
+      </w:fldSimple>
       <w:bookmarkEnd w:id="16"/>
       <w:r>
         <w:t>: Next, select your main (=detailed) output folder</w:t>
@@ -3523,7 +3532,7 @@
           <w:highlight w:val="yellow"/>
         </w:rPr>
         <w:pict>
-          <v:shape id="_x0000_i1034" type="#_x0000_t75" style="width:283.4pt;height:69.1pt">
+          <v:shape id="_x0000_i1027" type="#_x0000_t75" style="width:283.4pt;height:69.1pt">
             <v:imagedata r:id="rId28" o:title="directory3"/>
           </v:shape>
         </w:pict>
@@ -3538,24 +3547,14 @@
       <w:r>
         <w:t xml:space="preserve">Figure </w:t>
       </w:r>
-      <w:r>
-        <w:fldChar w:fldCharType="begin"/>
-      </w:r>
-      <w:r>
-        <w:instrText xml:space="preserve"> SEQ Figure \* ARABIC </w:instrText>
-      </w:r>
-      <w:r>
-        <w:fldChar w:fldCharType="separate"/>
-      </w:r>
-      <w:r>
-        <w:rPr>
-          <w:noProof/>
-        </w:rPr>
-        <w:t>4</w:t>
-      </w:r>
-      <w:r>
-        <w:fldChar w:fldCharType="end"/>
-      </w:r>
+      <w:fldSimple w:instr=" SEQ Figure \* ARABIC ">
+        <w:r>
+          <w:rPr>
+            <w:noProof/>
+          </w:rPr>
+          <w:t>4</w:t>
+        </w:r>
+      </w:fldSimple>
       <w:bookmarkEnd w:id="17"/>
       <w:r>
         <w:t>: Finally, select your public output folder</w:t>
@@ -3601,7 +3600,13 @@
         <w:fldChar w:fldCharType="end"/>
       </w:r>
       <w:r>
-        <w:t xml:space="preserve">). If you need to change your output folders, simply start elf with the reset flag by typing </w:t>
+        <w:t xml:space="preserve">). If you need to change your output folders, simply start </w:t>
+      </w:r>
+      <w:r>
+        <w:t>ELF</w:t>
+      </w:r>
+      <w:r>
+        <w:t xml:space="preserve"> with the reset flag by typing </w:t>
       </w:r>
       <w:r>
         <w:t>"elf --reset" from the Matlab command window, and you will be asked again to enter your data folder, your main output folder and your public output folder (in that order).</w:t>
@@ -3673,9 +3678,17 @@
       </w:r>
       <w:proofErr w:type="gramEnd"/>
       <w:r>
-        <w:t xml:space="preserve"> than calculating steps individually.</w:t>
+        <w:t xml:space="preserve"> than</w:t>
+      </w:r>
+      <w:r>
+        <w:t xml:space="preserve"> calculating steps individually, but it saves you two button presses.</w:t>
       </w:r>
     </w:p>
+    <w:p/>
+    <w:p/>
+    <w:p/>
+    <w:p/>
+    <w:p/>
     <w:p>
       <w:pPr>
         <w:rPr>
@@ -3693,6 +3706,7 @@
           <w:highlight w:val="yellow"/>
           <w:lang w:eastAsia="en-AU"/>
         </w:rPr>
+        <w:lastRenderedPageBreak/>
         <w:drawing>
           <wp:inline distT="0" distB="0" distL="0" distR="0">
             <wp:extent cx="5730240" cy="1587398"/>
@@ -3754,24 +3768,14 @@
       <w:r>
         <w:t xml:space="preserve">Figure </w:t>
       </w:r>
-      <w:r>
-        <w:fldChar w:fldCharType="begin"/>
-      </w:r>
-      <w:r>
-        <w:instrText xml:space="preserve"> SEQ Figure \* ARABIC </w:instrText>
-      </w:r>
-      <w:r>
-        <w:fldChar w:fldCharType="separate"/>
-      </w:r>
-      <w:r>
-        <w:rPr>
-          <w:noProof/>
-        </w:rPr>
-        <w:t>5</w:t>
-      </w:r>
-      <w:r>
-        <w:fldChar w:fldCharType="end"/>
-      </w:r>
+      <w:fldSimple w:instr=" SEQ Figure \* ARABIC ">
+        <w:r>
+          <w:rPr>
+            <w:noProof/>
+          </w:rPr>
+          <w:t>5</w:t>
+        </w:r>
+      </w:fldSimple>
       <w:bookmarkEnd w:id="19"/>
       <w:r>
         <w:t xml:space="preserve">: The main ELF user interface. See </w:t>
@@ -3845,24 +3849,14 @@
       <w:r>
         <w:t xml:space="preserve">Table </w:t>
       </w:r>
-      <w:r>
-        <w:fldChar w:fldCharType="begin"/>
-      </w:r>
-      <w:r>
-        <w:instrText xml:space="preserve"> SEQ Table \* ARABIC </w:instrText>
-      </w:r>
-      <w:r>
-        <w:fldChar w:fldCharType="separate"/>
-      </w:r>
-      <w:r>
-        <w:rPr>
-          <w:noProof/>
-        </w:rPr>
-        <w:t>1</w:t>
-      </w:r>
-      <w:r>
-        <w:fldChar w:fldCharType="end"/>
-      </w:r>
+      <w:fldSimple w:instr=" SEQ Table \* ARABIC ">
+        <w:r>
+          <w:rPr>
+            <w:noProof/>
+          </w:rPr>
+          <w:t>1</w:t>
+        </w:r>
+      </w:fldSimple>
       <w:bookmarkEnd w:id="20"/>
       <w:r>
         <w:t>: Functions of buttons in the main user interface</w:t>
@@ -4591,7 +4585,6 @@
                 <w:sz w:val="16"/>
                 <w:szCs w:val="16"/>
               </w:rPr>
-              <w:lastRenderedPageBreak/>
               <w:t>2</w:t>
             </w:r>
           </w:p>
@@ -5472,12 +5465,6 @@
                 <w:sz w:val="16"/>
                 <w:szCs w:val="16"/>
               </w:rPr>
-            </w:r>
-            <w:r>
-              <w:rPr>
-                <w:sz w:val="16"/>
-                <w:szCs w:val="16"/>
-              </w:rPr>
               <w:instrText xml:space="preserve"> \* MERGEFORMAT </w:instrText>
             </w:r>
             <w:r>
@@ -5485,6 +5472,12 @@
                 <w:sz w:val="16"/>
                 <w:szCs w:val="16"/>
               </w:rPr>
+            </w:r>
+            <w:r>
+              <w:rPr>
+                <w:sz w:val="16"/>
+                <w:szCs w:val="16"/>
+              </w:rPr>
               <w:fldChar w:fldCharType="separate"/>
             </w:r>
             <w:r>
@@ -5528,7 +5521,21 @@
                 <w:sz w:val="16"/>
                 <w:szCs w:val="16"/>
               </w:rPr>
-              <w:t>calculation.</w:t>
+              <w:t>calculation</w:t>
+            </w:r>
+            <w:r>
+              <w:rPr>
+                <w:sz w:val="16"/>
+                <w:szCs w:val="16"/>
+              </w:rPr>
+              <w:t xml:space="preserve"> or identify problematic scenes</w:t>
+            </w:r>
+            <w:r>
+              <w:rPr>
+                <w:sz w:val="16"/>
+                <w:szCs w:val="16"/>
+              </w:rPr>
+              <w:t>.</w:t>
             </w:r>
           </w:p>
         </w:tc>
@@ -5670,13 +5677,13 @@
                 <w:sz w:val="16"/>
                 <w:szCs w:val="16"/>
               </w:rPr>
-            </w:r>
-            <w:r>
-              <w:rPr>
-                <w:sz w:val="16"/>
-                <w:szCs w:val="16"/>
-              </w:rPr>
               <w:instrText xml:space="preserve"> \* MERGEFORMAT </w:instrText>
+            </w:r>
+            <w:r>
+              <w:rPr>
+                <w:sz w:val="16"/>
+                <w:szCs w:val="16"/>
+              </w:rPr>
             </w:r>
             <w:r>
               <w:rPr>
@@ -5948,24 +5955,14 @@
       <w:r>
         <w:t xml:space="preserve">Table </w:t>
       </w:r>
-      <w:r>
-        <w:fldChar w:fldCharType="begin"/>
-      </w:r>
-      <w:r>
-        <w:instrText xml:space="preserve"> SEQ Table \* ARABIC </w:instrText>
-      </w:r>
-      <w:r>
-        <w:fldChar w:fldCharType="separate"/>
-      </w:r>
-      <w:r>
-        <w:rPr>
-          <w:noProof/>
-        </w:rPr>
-        <w:t>2</w:t>
-      </w:r>
-      <w:r>
-        <w:fldChar w:fldCharType="end"/>
-      </w:r>
+      <w:fldSimple w:instr=" SEQ Table \* ARABIC ">
+        <w:r>
+          <w:rPr>
+            <w:noProof/>
+          </w:rPr>
+          <w:t>2</w:t>
+        </w:r>
+      </w:fldSimple>
       <w:bookmarkEnd w:id="21"/>
       <w:r>
         <w:t xml:space="preserve">: Examples from </w:t>
@@ -6004,6 +6001,10 @@
           <w:insideH w:val="none" w:sz="0" w:space="0" w:color="auto"/>
           <w:insideV w:val="none" w:sz="0" w:space="0" w:color="auto"/>
         </w:tblBorders>
+        <w:tblCellMar>
+          <w:top w:w="17" w:type="dxa"/>
+          <w:bottom w:w="17" w:type="dxa"/>
+        </w:tblCellMar>
         <w:tblLook w:val="04A0" w:firstRow="1" w:lastRow="0" w:firstColumn="1" w:lastColumn="0" w:noHBand="0" w:noVBand="1"/>
       </w:tblPr>
       <w:tblGrid>
@@ -6338,6 +6339,7 @@
           <w:noProof/>
           <w:lang w:eastAsia="en-AU"/>
         </w:rPr>
+        <w:lastRenderedPageBreak/>
         <w:drawing>
           <wp:inline distT="0" distB="0" distL="0" distR="0">
             <wp:extent cx="2640965" cy="2655570"/>
@@ -6397,24 +6399,14 @@
       <w:r>
         <w:t xml:space="preserve">Figure </w:t>
       </w:r>
-      <w:r>
-        <w:fldChar w:fldCharType="begin"/>
-      </w:r>
-      <w:r>
-        <w:instrText xml:space="preserve"> SEQ Figure \* ARABIC </w:instrText>
-      </w:r>
-      <w:r>
-        <w:fldChar w:fldCharType="separate"/>
-      </w:r>
-      <w:r>
-        <w:rPr>
-          <w:noProof/>
-        </w:rPr>
-        <w:t>6</w:t>
-      </w:r>
-      <w:r>
-        <w:fldChar w:fldCharType="end"/>
-      </w:r>
+      <w:fldSimple w:instr=" SEQ Figure \* ARABIC ">
+        <w:r>
+          <w:rPr>
+            <w:noProof/>
+          </w:rPr>
+          <w:t>6</w:t>
+        </w:r>
+      </w:fldSimple>
       <w:bookmarkEnd w:id="22"/>
       <w:r>
         <w:t>: The “Explore” button displays a collage of all scenes in an environment. Click on any of the thumbnails to see an enlarged version. This view can be helpful to discover problematic scenes (i.e. with excessive saturation, or moving objects)</w:t>
@@ -6426,9 +6418,8 @@
         <w:jc w:val="center"/>
       </w:pPr>
       <w:r>
-        <w:lastRenderedPageBreak/>
         <w:pict>
-          <v:shape id="_x0000_i1090" type="#_x0000_t75" style="width:362.9pt;height:194.7pt">
+          <v:shape id="_x0000_i1028" type="#_x0000_t75" style="width:362.9pt;height:194.7pt">
             <v:imagedata r:id="rId31" o:title="info"/>
           </v:shape>
         </w:pict>
@@ -6443,24 +6434,14 @@
       <w:r>
         <w:t xml:space="preserve">Figure </w:t>
       </w:r>
-      <w:r>
-        <w:fldChar w:fldCharType="begin"/>
-      </w:r>
-      <w:r>
-        <w:instrText xml:space="preserve"> SEQ Figure \* ARABIC </w:instrText>
-      </w:r>
-      <w:r>
-        <w:fldChar w:fldCharType="separate"/>
-      </w:r>
-      <w:r>
-        <w:rPr>
-          <w:noProof/>
-        </w:rPr>
-        <w:t>7</w:t>
-      </w:r>
-      <w:r>
-        <w:fldChar w:fldCharType="end"/>
-      </w:r>
+      <w:fldSimple w:instr=" SEQ Figure \* ARABIC ">
+        <w:r>
+          <w:rPr>
+            <w:noProof/>
+          </w:rPr>
+          <w:t>7</w:t>
+        </w:r>
+      </w:fldSimple>
       <w:bookmarkEnd w:id="23"/>
       <w:r>
         <w:t xml:space="preserve">: The “Info” button shows </w:t>
@@ -6481,12 +6462,13 @@
     </w:p>
     <w:p>
       <w:r>
-        <w:t xml:space="preserve">Apart from the standard ELF plots (please see our published papers for explanation), ELF also stores all plotted data in an CSV spreadsheet (this can be read into Excel or many other programs by using the “Import” function) formatted </w:t>
-      </w:r>
-      <w:bookmarkStart w:id="25" w:name="_GoBack"/>
-      <w:bookmarkEnd w:id="25"/>
-      <w:r>
-        <w:t xml:space="preserve">as shown in </w:t>
+        <w:t>Apart from the standard ELF plots (please see our published papers for explanation), ELF also stores all plotted data in a CSV spreadsheet (this can be read into Excel or many other programs by using the “Import” function)</w:t>
+      </w:r>
+      <w:r>
+        <w:t>,</w:t>
+      </w:r>
+      <w:r>
+        <w:t xml:space="preserve"> formatted as shown in </w:t>
       </w:r>
       <w:r>
         <w:fldChar w:fldCharType="begin"/>
@@ -6526,8 +6508,9 @@
         <w:keepNext/>
       </w:pPr>
       <w:r>
+        <w:lastRenderedPageBreak/>
         <w:pict>
-          <v:shape id="_x0000_i1061" type="#_x0000_t75" style="width:450.45pt;height:80.05pt">
+          <v:shape id="_x0000_i1029" type="#_x0000_t75" style="width:450.45pt;height:80.05pt">
             <v:imagedata r:id="rId32" o:title="output" cropbottom="44282f"/>
           </v:shape>
         </w:pict>
@@ -6537,29 +6520,19 @@
       <w:pPr>
         <w:pStyle w:val="Caption"/>
       </w:pPr>
-      <w:bookmarkStart w:id="26" w:name="_Ref104908046"/>
+      <w:bookmarkStart w:id="25" w:name="_Ref104908046"/>
       <w:r>
         <w:t xml:space="preserve">Figure </w:t>
       </w:r>
-      <w:r>
-        <w:fldChar w:fldCharType="begin"/>
-      </w:r>
-      <w:r>
-        <w:instrText xml:space="preserve"> SEQ Figure \* ARABIC </w:instrText>
-      </w:r>
-      <w:r>
-        <w:fldChar w:fldCharType="separate"/>
-      </w:r>
-      <w:r>
-        <w:rPr>
-          <w:noProof/>
-        </w:rPr>
-        <w:t>8</w:t>
-      </w:r>
-      <w:r>
-        <w:fldChar w:fldCharType="end"/>
-      </w:r>
-      <w:bookmarkEnd w:id="26"/>
+      <w:fldSimple w:instr=" SEQ Figure \* ARABIC ">
+        <w:r>
+          <w:rPr>
+            <w:noProof/>
+          </w:rPr>
+          <w:t>8</w:t>
+        </w:r>
+      </w:fldSimple>
+      <w:bookmarkEnd w:id="25"/>
       <w:r>
         <w:t>: The data format in the CSV output file for each environment</w:t>
       </w:r>
@@ -6568,15 +6541,21 @@
       <w:pPr>
         <w:pStyle w:val="Heading3"/>
       </w:pPr>
-      <w:bookmarkStart w:id="27" w:name="_Toc104897510"/>
+      <w:bookmarkStart w:id="26" w:name="_Toc104897510"/>
       <w:r>
         <w:t>Warnings</w:t>
       </w:r>
-      <w:bookmarkEnd w:id="27"/>
+      <w:bookmarkEnd w:id="26"/>
     </w:p>
     <w:p>
       <w:r>
-        <w:t xml:space="preserve">If ELF encounters problems with an environment that do not make processing impossible, but might indicate large noise or uncertainty, it will display a red warning label on the final ELF plot. Often, these problems </w:t>
+        <w:t xml:space="preserve">If ELF encounters problems with an environment that do not make processing impossible, but might indicate large noise or uncertainty, it will display a red warning label on the final ELF plot. </w:t>
+      </w:r>
+      <w:r>
+        <w:t>Usually</w:t>
+      </w:r>
+      <w:r>
+        <w:t xml:space="preserve">, these problems </w:t>
       </w:r>
       <w:proofErr w:type="gramStart"/>
       <w:r>
@@ -6602,24 +6581,44 @@
         <w:fldChar w:fldCharType="end"/>
       </w:r>
       <w:r>
-        <w:t>). The easiest way to get more information about the warnings if to redo step 2 and check the Matlab command window for warnings encountered during the dark correction phase (it’s one of the first things ELF does in that step).</w:t>
+        <w:t>)</w:t>
+      </w:r>
+      <w:r>
+        <w:t>, or with dark images that were not taken at the same time as the rest of the dataset</w:t>
+      </w:r>
+      <w:r>
+        <w:t>. The easiest way to get more information about the warnings if to redo step 2 and check the Matlab command window for warnings encountered during the dark correction phase (it’s one of the first things ELF does in that step).</w:t>
       </w:r>
     </w:p>
     <w:p>
       <w:pPr>
         <w:pStyle w:val="Heading2"/>
-        <w:rPr>
-          <w:lang w:val="en-AU"/>
-        </w:rPr>
-      </w:pPr>
-      <w:bookmarkStart w:id="28" w:name="_Toc104897511"/>
-      <w:r>
-        <w:rPr>
-          <w:lang w:val="en-AU"/>
-        </w:rPr>
+      </w:pPr>
+      <w:bookmarkStart w:id="27" w:name="_Toc104897512"/>
+      <w:r>
+        <w:t>Advanced</w:t>
+      </w:r>
+      <w:r>
+        <w:t xml:space="preserve"> </w:t>
+      </w:r>
+      <w:r>
+        <w:t>ELF</w:t>
+      </w:r>
+      <w:bookmarkEnd w:id="27"/>
+      <w:r>
+        <w:t xml:space="preserve"> </w:t>
+      </w:r>
+    </w:p>
+    <w:p>
+      <w:pPr>
+        <w:pStyle w:val="Heading3"/>
+      </w:pPr>
+      <w:bookmarkStart w:id="28" w:name="_Toc104897513"/>
+      <w:bookmarkStart w:id="29" w:name="_Toc104897511"/>
+      <w:r>
         <w:t>Bulk-calculating datasets</w:t>
       </w:r>
-      <w:bookmarkEnd w:id="28"/>
+      <w:bookmarkEnd w:id="29"/>
     </w:p>
     <w:p>
       <w:r>
@@ -6659,7 +6658,6 @@
         </w:numPr>
       </w:pPr>
       <w:r>
-        <w:lastRenderedPageBreak/>
         <w:t>Step 3: elf_main2_meanimage.m</w:t>
       </w:r>
     </w:p>
@@ -6672,21 +6670,12 @@
         </w:numPr>
       </w:pPr>
       <w:r>
-        <w:t>Step 4: elf_main3_intsummary</w:t>
-      </w:r>
-      <w:r>
-        <w:t>.m</w:t>
+        <w:t>Step 4: elf_main3_intsummary.m</w:t>
       </w:r>
     </w:p>
     <w:p>
       <w:r>
-        <w:t>Alternatively, y</w:t>
-      </w:r>
-      <w:r>
-        <w:t xml:space="preserve">ou can </w:t>
-      </w:r>
-      <w:r>
-        <w:t xml:space="preserve">use </w:t>
+        <w:t xml:space="preserve">Alternatively, you can use </w:t>
       </w:r>
       <w:proofErr w:type="spellStart"/>
       <w:r>
@@ -6717,33 +6706,35 @@
     </w:p>
     <w:p>
       <w:pPr>
-        <w:pStyle w:val="Heading2"/>
-      </w:pPr>
-      <w:bookmarkStart w:id="29" w:name="_Toc104897512"/>
-      <w:r>
-        <w:t>Advanced</w:t>
-      </w:r>
-      <w:r>
-        <w:t xml:space="preserve"> </w:t>
-      </w:r>
-      <w:r>
-        <w:t>ELF</w:t>
-      </w:r>
-      <w:bookmarkEnd w:id="29"/>
-      <w:r>
-        <w:t xml:space="preserve"> </w:t>
-      </w:r>
+        <w:pStyle w:val="Heading3"/>
+      </w:pPr>
+      <w:r>
+        <w:t xml:space="preserve">Customising </w:t>
+      </w:r>
+      <w:r>
+        <w:t>ELF plots with the .</w:t>
+      </w:r>
+      <w:proofErr w:type="spellStart"/>
+      <w:r>
+        <w:t>env</w:t>
+      </w:r>
+      <w:proofErr w:type="spellEnd"/>
+      <w:r>
+        <w:t xml:space="preserve"> file</w:t>
+      </w:r>
+      <w:bookmarkEnd w:id="28"/>
     </w:p>
     <w:p>
-      <w:pPr>
-        <w:pStyle w:val="Heading3"/>
-      </w:pPr>
-      <w:bookmarkStart w:id="30" w:name="_Toc104897513"/>
-      <w:r>
-        <w:t xml:space="preserve">Customising </w:t>
-      </w:r>
-      <w:r>
-        <w:t>ELF plots with the .</w:t>
+      <w:r>
+        <w:t xml:space="preserve">To customise the ELF plots for your project, you can create and modify </w:t>
+      </w:r>
+      <w:proofErr w:type="gramStart"/>
+      <w:r>
+        <w:t>a</w:t>
+      </w:r>
+      <w:proofErr w:type="gramEnd"/>
+      <w:r>
+        <w:t xml:space="preserve"> .</w:t>
       </w:r>
       <w:proofErr w:type="spellStart"/>
       <w:r>
@@ -6751,21 +6742,63 @@
       </w:r>
       <w:proofErr w:type="spellEnd"/>
       <w:r>
-        <w:t xml:space="preserve"> file</w:t>
-      </w:r>
-      <w:bookmarkEnd w:id="30"/>
+        <w:t xml:space="preserve"> file in the </w:t>
+      </w:r>
+      <w:proofErr w:type="spellStart"/>
+      <w:r>
+        <w:t>config</w:t>
+      </w:r>
+      <w:proofErr w:type="spellEnd"/>
+      <w:r>
+        <w:t xml:space="preserve"> folder. </w:t>
+      </w:r>
+      <w:proofErr w:type="gramStart"/>
+      <w:r>
+        <w:t>It is a text file that</w:t>
+      </w:r>
+      <w:proofErr w:type="gramEnd"/>
+      <w:r>
+        <w:t xml:space="preserve"> can be opened with any text editor. </w:t>
+      </w:r>
+      <w:r>
+        <w:t>To get your first copy of this .</w:t>
+      </w:r>
+      <w:proofErr w:type="spellStart"/>
+      <w:r>
+        <w:t>env</w:t>
+      </w:r>
+      <w:proofErr w:type="spellEnd"/>
+      <w:r>
+        <w:t xml:space="preserve"> file, either make a copy of </w:t>
+      </w:r>
+      <w:proofErr w:type="spellStart"/>
+      <w:r>
+        <w:t>config</w:t>
+      </w:r>
+      <w:proofErr w:type="spellEnd"/>
+      <w:r>
+        <w:t>/defaults/_</w:t>
+      </w:r>
+      <w:proofErr w:type="spellStart"/>
+      <w:r>
+        <w:t>defaults.env</w:t>
+      </w:r>
+      <w:proofErr w:type="spellEnd"/>
+      <w:r>
+        <w:t xml:space="preserve"> and rename it to .</w:t>
+      </w:r>
+      <w:proofErr w:type="spellStart"/>
+      <w:r>
+        <w:t>env</w:t>
+      </w:r>
+      <w:proofErr w:type="spellEnd"/>
+      <w:r>
+        <w:t>, or simply run ELF once and it will create a default file the first time it is needed (when plotting a summary plot).</w:t>
+      </w:r>
     </w:p>
     <w:p>
       <w:r>
-        <w:t xml:space="preserve">To customise the ELF plots for your project, you can create and modify </w:t>
-      </w:r>
-      <w:proofErr w:type="gramStart"/>
-      <w:r>
-        <w:t>a</w:t>
-      </w:r>
-      <w:proofErr w:type="gramEnd"/>
-      <w:r>
-        <w:t xml:space="preserve"> .</w:t>
+        <w:t>Using the .</w:t>
       </w:r>
       <w:proofErr w:type="spellStart"/>
       <w:r>
@@ -6773,79 +6806,19 @@
       </w:r>
       <w:proofErr w:type="spellEnd"/>
       <w:r>
-        <w:t xml:space="preserve"> file in the </w:t>
-      </w:r>
-      <w:proofErr w:type="spellStart"/>
-      <w:r>
-        <w:t>config</w:t>
-      </w:r>
-      <w:proofErr w:type="spellEnd"/>
-      <w:r>
-        <w:t xml:space="preserve"> folder. </w:t>
-      </w:r>
-      <w:proofErr w:type="gramStart"/>
-      <w:r>
-        <w:t>It is a text file that</w:t>
-      </w:r>
-      <w:proofErr w:type="gramEnd"/>
-      <w:r>
-        <w:t xml:space="preserve"> can be opened with any text editor. </w:t>
-      </w:r>
-      <w:r>
-        <w:t>To get your first copy of this .</w:t>
-      </w:r>
-      <w:proofErr w:type="spellStart"/>
-      <w:r>
-        <w:t>env</w:t>
-      </w:r>
-      <w:proofErr w:type="spellEnd"/>
-      <w:r>
-        <w:t xml:space="preserve"> file, either make a copy of </w:t>
-      </w:r>
-      <w:proofErr w:type="spellStart"/>
-      <w:r>
-        <w:t>config</w:t>
-      </w:r>
-      <w:proofErr w:type="spellEnd"/>
-      <w:r>
-        <w:t>/defaults/_</w:t>
-      </w:r>
-      <w:proofErr w:type="spellStart"/>
-      <w:r>
-        <w:t>defaults.env</w:t>
-      </w:r>
-      <w:proofErr w:type="spellEnd"/>
-      <w:r>
-        <w:t xml:space="preserve"> and rename it to .</w:t>
-      </w:r>
-      <w:proofErr w:type="spellStart"/>
-      <w:r>
-        <w:t>env</w:t>
-      </w:r>
-      <w:proofErr w:type="spellEnd"/>
-      <w:r>
-        <w:t>, or simply run ELF once and it will create a default file the first time it is needed (when plotting a summary plot).</w:t>
-      </w:r>
-    </w:p>
-    <w:p>
-      <w:r>
-        <w:t>Using the .</w:t>
-      </w:r>
-      <w:proofErr w:type="spellStart"/>
-      <w:r>
-        <w:t>env</w:t>
-      </w:r>
-      <w:proofErr w:type="spellEnd"/>
-      <w:r>
-        <w:t xml:space="preserve"> file, you can change things like plot spacing, font sizes, line styles, widths and colours, plot axis ticks and labels, and activate/deactivate plot elements (such as the elevation zones, reference radiances, titles, info fields, </w:t>
-      </w:r>
-      <w:proofErr w:type="spellStart"/>
-      <w:r>
-        <w:t>etc</w:t>
-      </w:r>
-      <w:proofErr w:type="spellEnd"/>
-      <w:r>
-        <w:t>). You can also use it, in theory, to recreate the original plot style (by following the example _defaults_v0.1.env file).</w:t>
+        <w:t xml:space="preserve"> file, you can change things like plot spacing, font sizes, line styles, widths and colours, plot axis ticks and labels, and activate/deactivate plot elements (such as the elevation zones, reference radiances, titles, info fields, etc</w:t>
+      </w:r>
+      <w:r>
+        <w:t>.</w:t>
+      </w:r>
+      <w:r>
+        <w:t xml:space="preserve">). You can also use it, in theory, to recreate the original </w:t>
+      </w:r>
+      <w:r>
+        <w:t xml:space="preserve">ELF </w:t>
+      </w:r>
+      <w:r>
+        <w:t>plot style (by following the example _defaults_v0.1.env file).</w:t>
       </w:r>
     </w:p>
     <w:p>
@@ -6906,6 +6879,7 @@
         <w:pStyle w:val="Heading5"/>
       </w:pPr>
       <w:r>
+        <w:lastRenderedPageBreak/>
         <w:t>Environment file syntax</w:t>
       </w:r>
     </w:p>
@@ -6990,11 +6964,11 @@
       <w:pPr>
         <w:pStyle w:val="Heading3"/>
       </w:pPr>
-      <w:bookmarkStart w:id="31" w:name="_Toc104897514"/>
+      <w:bookmarkStart w:id="30" w:name="_Toc104897514"/>
       <w:r>
         <w:t>Bracketing files</w:t>
       </w:r>
-      <w:bookmarkEnd w:id="31"/>
+      <w:bookmarkEnd w:id="30"/>
     </w:p>
     <w:p>
       <w:r>
@@ -7006,7 +6980,13 @@
       </w:r>
       <w:proofErr w:type="spellEnd"/>
       <w:r>
-        <w:t xml:space="preserve"> tag from EXIF information). If you have used manual mode to create your own brackets (which is necessary, e.g., with long exposures at night), this method will not work. By default, ELF then treats every single exposure as an individual scene. To prevent this, simple place a text file names “brackets.info” into the environment folder, which must include two columns: the starts and ends of brackets, in relative image numbers, separated by tabs.</w:t>
+        <w:t xml:space="preserve"> tag from EXIF information). If you have used manual mode to create your own brackets (which is necessary, e.g., with long exposures at night), this method will not work. By default, ELF then treats every single exposure as an individual scene. To prevent this</w:t>
+      </w:r>
+      <w:r>
+        <w:t>, simple place a text file named</w:t>
+      </w:r>
+      <w:r>
+        <w:t xml:space="preserve"> “brackets.info” into the environment folder, which must include two columns: the starts and ends of brackets, in relative image numbers, separated by tabs.</w:t>
       </w:r>
     </w:p>
     <w:p>
@@ -7048,7 +7028,13 @@
       </w:r>
       <w:proofErr w:type="gramStart"/>
       <w:r>
-        <w:t>the number in each row must be separated by tabs, not spaces</w:t>
+        <w:t>the number</w:t>
+      </w:r>
+      <w:r>
+        <w:t>s</w:t>
+      </w:r>
+      <w:r>
+        <w:t xml:space="preserve"> in each row must be separated by tabs, not spaces</w:t>
       </w:r>
       <w:proofErr w:type="gramEnd"/>
       <w:r>
@@ -7059,79 +7045,96 @@
       <w:pPr>
         <w:pStyle w:val="Heading3"/>
       </w:pPr>
-      <w:bookmarkStart w:id="32" w:name="_Toc104897515"/>
-      <w:bookmarkStart w:id="33" w:name="_Ref104906766"/>
-      <w:r>
-        <w:lastRenderedPageBreak/>
+      <w:bookmarkStart w:id="31" w:name="_Toc104897515"/>
+      <w:bookmarkStart w:id="32" w:name="_Ref104906766"/>
+      <w:r>
         <w:t>Dark images</w:t>
       </w:r>
+      <w:bookmarkEnd w:id="31"/>
       <w:bookmarkEnd w:id="32"/>
+    </w:p>
+    <w:p>
+      <w:r>
+        <w:t>Our calibration measurements have shown that for short exposures and low ISO values, noise in the Nikon cameras is low and predictable. However, once you exceed certain threshold values (for the D850: exposures &gt;</w:t>
+      </w:r>
+      <w:proofErr w:type="gramStart"/>
+      <w:r>
+        <w:t>1s</w:t>
+      </w:r>
+      <w:proofErr w:type="gramEnd"/>
+      <w:r>
+        <w:t xml:space="preserve"> or ISO &gt;1600), noise needs to be corrected</w:t>
+      </w:r>
+      <w:r>
+        <w:t xml:space="preserve"> for</w:t>
+      </w:r>
+      <w:r>
+        <w:t>. This is ideally done by taking dark images</w:t>
+      </w:r>
+      <w:r>
+        <w:t>, i.e. images that are taken in exactly the same circumstances as the real images (i.e. same camera settings, same temperature, …)</w:t>
+      </w:r>
+      <w:r>
+        <w:t>, but with the light path into the camera blocked, e.g. by putting on the lens cap and/or tightly covering the camera with a black cloth</w:t>
+      </w:r>
+      <w:r>
+        <w:t>.</w:t>
+      </w:r>
+      <w:r>
+        <w:t xml:space="preserve"> When you record an ELF measurement where dark images are necessary, simply record one or more dark images at EACH COMBINATION OF exposure/ISO settings that you use in your measurement</w:t>
+      </w:r>
+      <w:r>
+        <w:t xml:space="preserve"> (Aperture does not affect the internal noise, so its value </w:t>
+      </w:r>
+      <w:proofErr w:type="gramStart"/>
+      <w:r>
+        <w:t>will be ignored</w:t>
+      </w:r>
+      <w:proofErr w:type="gramEnd"/>
+      <w:r>
+        <w:t>)</w:t>
+      </w:r>
+      <w:r>
+        <w:t xml:space="preserve">. </w:t>
+      </w:r>
+      <w:r>
+        <w:t>For a lo</w:t>
+      </w:r>
+      <w:r>
+        <w:t xml:space="preserve">nger measurement, consider taking </w:t>
+      </w:r>
+      <w:r>
+        <w:t>at least two sets of dark images at each setting, one before and one after your recording session. If ELF finds two (or more) such images for a given setting, it will linearly interpolate the noise between those two (or more) times.</w:t>
+      </w:r>
+    </w:p>
+    <w:p>
+      <w:pPr>
+        <w:rPr>
+          <w:highlight w:val="yellow"/>
+        </w:rPr>
+      </w:pPr>
+      <w:r>
+        <w:t>To use the dark images, simple place them (after DNG conversion, of course) in a folder named “dark” inside your environment folder. ELF will automatically correct all images in that environment that use those same exposure/ISO settings.</w:t>
+      </w:r>
+    </w:p>
+    <w:p>
+      <w:pPr>
+        <w:pStyle w:val="Heading2"/>
+        <w:rPr>
+          <w:lang w:val="en-AU"/>
+        </w:rPr>
+      </w:pPr>
+      <w:bookmarkStart w:id="33" w:name="_Toc104897516"/>
+      <w:r>
+        <w:rPr>
+          <w:lang w:val="en-AU"/>
+        </w:rPr>
+        <w:t>FAQ / Troubleshooting</w:t>
+      </w:r>
       <w:bookmarkEnd w:id="33"/>
     </w:p>
     <w:p>
       <w:r>
-        <w:t>Our calibration measurements have shown that for short exposures and low ISO values, noise in the Nikon cameras is low and predictable. However, once you exceed certain threshold values (for the D850: exposures &gt;</w:t>
-      </w:r>
-      <w:proofErr w:type="gramStart"/>
-      <w:r>
-        <w:t>1s</w:t>
-      </w:r>
-      <w:proofErr w:type="gramEnd"/>
-      <w:r>
-        <w:t xml:space="preserve"> or ISO &gt;1600), noise needs to be corrected. This </w:t>
-      </w:r>
-      <w:proofErr w:type="gramStart"/>
-      <w:r>
-        <w:t>is ideally done</w:t>
-      </w:r>
-      <w:proofErr w:type="gramEnd"/>
-      <w:r>
-        <w:t xml:space="preserve"> by taking dark images</w:t>
-      </w:r>
-      <w:r>
-        <w:t>, i.e. images that are taken in exactly the same circumstances as the real images (i.e. same camera settings, same temperature, …)</w:t>
-      </w:r>
-      <w:r>
-        <w:t>, but with the light path into the camera blocked, e.g. by putting on the lens cap and/or tightly covering the camera with a black cloth</w:t>
-      </w:r>
-      <w:r>
-        <w:t>.</w:t>
-      </w:r>
-      <w:r>
-        <w:t xml:space="preserve"> When you record an ELF measurement where dark images are necessary, simply record one or more dark images at EACH COMBINATION OF exposure/ISO settings that you use in your measurement. </w:t>
-      </w:r>
-      <w:r>
-        <w:t>For a longer measurement, consider taken dark at least two sets of dark images at each setting, one before and one after your recording session. If ELF finds two (or more) such images for a given setting, it will linearly interpolate the noise between those two (or more) times.</w:t>
-      </w:r>
-    </w:p>
-    <w:p>
-      <w:pPr>
-        <w:rPr>
-          <w:highlight w:val="yellow"/>
-        </w:rPr>
-      </w:pPr>
-      <w:r>
-        <w:t>To use the dark images, simple place them (after DNG conversion, of course) in a folder named “dark” inside your environment folder. ELF will automatically correct all images in that environment that use those same exposure/ISO settings.</w:t>
-      </w:r>
-    </w:p>
-    <w:p>
-      <w:pPr>
-        <w:pStyle w:val="Heading2"/>
-        <w:rPr>
-          <w:lang w:val="en-AU"/>
-        </w:rPr>
-      </w:pPr>
-      <w:bookmarkStart w:id="34" w:name="_Toc104897516"/>
-      <w:r>
-        <w:rPr>
-          <w:lang w:val="en-AU"/>
-        </w:rPr>
-        <w:t>FAQ / Troubleshooting</w:t>
-      </w:r>
-      <w:bookmarkEnd w:id="34"/>
-    </w:p>
-    <w:p>
-      <w:r>
         <w:t>Here are a number of commonly encountered problems, and their solutions</w:t>
       </w:r>
       <w:r>
@@ -7150,6 +7153,7 @@
         <w:rPr>
           <w:lang w:val="en-US"/>
         </w:rPr>
+        <w:lastRenderedPageBreak/>
         <w:t xml:space="preserve">Problem: </w:t>
       </w:r>
       <w:proofErr w:type="gramStart"/>
@@ -7209,6 +7213,13 @@
         </w:rPr>
         <w:t>Error messages in the Matlab command window</w:t>
       </w:r>
+      <w:r>
+        <w:rPr>
+          <w:rFonts w:cstheme="minorHAnsi"/>
+          <w:lang w:val="en-US"/>
+        </w:rPr>
+        <w:t>, looking like this</w:t>
+      </w:r>
     </w:p>
     <w:p>
       <w:pPr>
@@ -7442,7 +7453,19 @@
         <w:rPr>
           <w:lang w:val="en-US"/>
         </w:rPr>
-        <w:t>Problem: Lots of warnings about improper elements in the TIFF</w:t>
+        <w:t xml:space="preserve">Problem: </w:t>
+      </w:r>
+      <w:r>
+        <w:rPr>
+          <w:lang w:val="en-US"/>
+        </w:rPr>
+        <w:t>ELF shows l</w:t>
+      </w:r>
+      <w:r>
+        <w:rPr>
+          <w:lang w:val="en-US"/>
+        </w:rPr>
+        <w:t>ots of warnings about improper elements in the TIFF</w:t>
       </w:r>
     </w:p>
     <w:p>
@@ -7549,7 +7572,21 @@
           <w:rFonts w:cstheme="minorHAnsi"/>
           <w:lang w:val="en-US"/>
         </w:rPr>
-        <w:t>) and convert them again.</w:t>
+        <w:t>)</w:t>
+      </w:r>
+      <w:r>
+        <w:rPr>
+          <w:rFonts w:cstheme="minorHAnsi"/>
+          <w:lang w:val="en-US"/>
+        </w:rPr>
+        <w:t>,</w:t>
+      </w:r>
+      <w:r>
+        <w:rPr>
+          <w:rFonts w:cstheme="minorHAnsi"/>
+          <w:lang w:val="en-US"/>
+        </w:rPr>
+        <w:t xml:space="preserve"> and convert them again.</w:t>
       </w:r>
     </w:p>
     <w:p>
@@ -7621,7 +7658,15 @@
         <w:rPr>
           <w:rFonts w:cstheme="minorHAnsi"/>
         </w:rPr>
-        <w:t xml:space="preserve"> Most likely, you have selected one of your environment folders as the root folder. Read up on the root folder (</w:t>
+        <w:t xml:space="preserve"> Most likely, you have sel</w:t>
+      </w:r>
+      <w:bookmarkStart w:id="34" w:name="_GoBack"/>
+      <w:bookmarkEnd w:id="34"/>
+      <w:r>
+        <w:rPr>
+          <w:rFonts w:cstheme="minorHAnsi"/>
+        </w:rPr>
+        <w:t>ected one of your environment folders as the root folder. Read up on the root folder (</w:t>
       </w:r>
       <w:r>
         <w:rPr>
@@ -7885,7 +7930,7 @@
           <w:rPr>
             <w:noProof/>
           </w:rPr>
-          <w:t>9</w:t>
+          <w:t>11</w:t>
         </w:r>
         <w:r>
           <w:rPr>
@@ -8915,7 +8960,6 @@
     <w:lvl w:ilvl="0">
       <w:start w:val="1"/>
       <w:numFmt w:val="decimal"/>
-      <w:pStyle w:val="Heading1"/>
       <w:lvlText w:val="%1"/>
       <w:lvlJc w:val="left"/>
       <w:pPr>
@@ -8925,7 +8969,6 @@
     <w:lvl w:ilvl="1">
       <w:start w:val="1"/>
       <w:numFmt w:val="decimal"/>
-      <w:pStyle w:val="Heading2"/>
       <w:lvlText w:val="%1.%2"/>
       <w:lvlJc w:val="left"/>
       <w:pPr>
@@ -8935,7 +8978,6 @@
     <w:lvl w:ilvl="2">
       <w:start w:val="1"/>
       <w:numFmt w:val="decimal"/>
-      <w:pStyle w:val="Heading3"/>
       <w:lvlText w:val="%1.%2.%3"/>
       <w:lvlJc w:val="left"/>
       <w:pPr>
@@ -8945,7 +8987,6 @@
     <w:lvl w:ilvl="3">
       <w:start w:val="1"/>
       <w:numFmt w:val="decimal"/>
-      <w:pStyle w:val="Heading4"/>
       <w:lvlText w:val="%1.%2.%3.%4"/>
       <w:lvlJc w:val="left"/>
       <w:pPr>
@@ -8955,7 +8996,6 @@
     <w:lvl w:ilvl="4">
       <w:start w:val="1"/>
       <w:numFmt w:val="decimal"/>
-      <w:pStyle w:val="Heading5"/>
       <w:lvlText w:val="%1.%2.%3.%4.%5"/>
       <w:lvlJc w:val="left"/>
       <w:pPr>
@@ -8965,7 +9005,6 @@
     <w:lvl w:ilvl="5">
       <w:start w:val="1"/>
       <w:numFmt w:val="decimal"/>
-      <w:pStyle w:val="Heading6"/>
       <w:lvlText w:val="%1.%2.%3.%4.%5.%6"/>
       <w:lvlJc w:val="left"/>
       <w:pPr>
@@ -8975,7 +9014,6 @@
     <w:lvl w:ilvl="6">
       <w:start w:val="1"/>
       <w:numFmt w:val="decimal"/>
-      <w:pStyle w:val="Heading7"/>
       <w:lvlText w:val="%1.%2.%3.%4.%5.%6.%7"/>
       <w:lvlJc w:val="left"/>
       <w:pPr>
@@ -8985,7 +9023,6 @@
     <w:lvl w:ilvl="7">
       <w:start w:val="1"/>
       <w:numFmt w:val="decimal"/>
-      <w:pStyle w:val="Heading8"/>
       <w:lvlText w:val="%1.%2.%3.%4.%5.%6.%7.%8"/>
       <w:lvlJc w:val="left"/>
       <w:pPr>
@@ -8995,7 +9032,6 @@
     <w:lvl w:ilvl="8">
       <w:start w:val="1"/>
       <w:numFmt w:val="decimal"/>
-      <w:pStyle w:val="Heading9"/>
       <w:lvlText w:val="%1.%2.%3.%4.%5.%6.%7.%8.%9"/>
       <w:lvlJc w:val="left"/>
       <w:pPr>
@@ -9127,7 +9163,7 @@
       <w:lvlText w:val="%1."/>
       <w:lvlJc w:val="left"/>
       <w:pPr>
-        <w:ind w:left="2771" w:hanging="360"/>
+        <w:ind w:left="7732" w:hanging="360"/>
       </w:pPr>
       <w:rPr>
         <w:lang w:val="en-AU"/>
@@ -13712,7 +13748,7 @@
 </file>
 
 <file path=customXml/itemProps1.xml><?xml version="1.0" encoding="utf-8"?>
-<ds:datastoreItem xmlns:ds="http://schemas.openxmlformats.org/officeDocument/2006/customXml" ds:itemID="{26D5C50C-25CF-4C9E-8955-DCC88190E031}">
+<ds:datastoreItem xmlns:ds="http://schemas.openxmlformats.org/officeDocument/2006/customXml" ds:itemID="{3C22CF46-3E43-46E1-BFF3-6EB03960B9F1}">
   <ds:schemaRefs>
     <ds:schemaRef ds:uri="http://schemas.openxmlformats.org/officeDocument/2006/bibliography"/>
   </ds:schemaRefs>

--- a/help/User's Manual.docx
+++ b/help/User's Manual.docx
@@ -2819,14 +2819,27 @@
       <w:r>
         <w:t xml:space="preserve">Figure </w:t>
       </w:r>
-      <w:fldSimple w:instr=" SEQ Figure \* ARABIC ">
-        <w:r>
-          <w:rPr>
-            <w:noProof/>
-          </w:rPr>
-          <w:t>1</w:t>
-        </w:r>
-      </w:fldSimple>
+      <w:r>
+        <w:fldChar w:fldCharType="begin"/>
+      </w:r>
+      <w:r>
+        <w:instrText xml:space="preserve"> SEQ Figure \* ARABIC </w:instrText>
+      </w:r>
+      <w:r>
+        <w:fldChar w:fldCharType="separate"/>
+      </w:r>
+      <w:r>
+        <w:rPr>
+          <w:noProof/>
+        </w:rPr>
+        <w:t>1</w:t>
+      </w:r>
+      <w:r>
+        <w:rPr>
+          <w:noProof/>
+        </w:rPr>
+        <w:fldChar w:fldCharType="end"/>
+      </w:r>
       <w:bookmarkEnd w:id="11"/>
       <w:r>
         <w:t>: Make sure to use these settings in Adobe’s DNG converter!</w:t>
@@ -3292,14 +3305,27 @@
       <w:r>
         <w:t xml:space="preserve">Figure </w:t>
       </w:r>
-      <w:fldSimple w:instr=" SEQ Figure \* ARABIC ">
-        <w:r>
-          <w:rPr>
-            <w:noProof/>
-          </w:rPr>
-          <w:t>2</w:t>
-        </w:r>
-      </w:fldSimple>
+      <w:r>
+        <w:fldChar w:fldCharType="begin"/>
+      </w:r>
+      <w:r>
+        <w:instrText xml:space="preserve"> SEQ Figure \* ARABIC </w:instrText>
+      </w:r>
+      <w:r>
+        <w:fldChar w:fldCharType="separate"/>
+      </w:r>
+      <w:r>
+        <w:rPr>
+          <w:noProof/>
+        </w:rPr>
+        <w:t>2</w:t>
+      </w:r>
+      <w:r>
+        <w:rPr>
+          <w:noProof/>
+        </w:rPr>
+        <w:fldChar w:fldCharType="end"/>
+      </w:r>
       <w:bookmarkEnd w:id="15"/>
       <w:r>
         <w:t>: On your first start, ELF will ask you to identify your data folder.</w:t>
@@ -3509,14 +3535,27 @@
       <w:r>
         <w:t xml:space="preserve">Figure </w:t>
       </w:r>
-      <w:fldSimple w:instr=" SEQ Figure \* ARABIC ">
-        <w:r>
-          <w:rPr>
-            <w:noProof/>
-          </w:rPr>
-          <w:t>3</w:t>
-        </w:r>
-      </w:fldSimple>
+      <w:r>
+        <w:fldChar w:fldCharType="begin"/>
+      </w:r>
+      <w:r>
+        <w:instrText xml:space="preserve"> SEQ Figure \* ARABIC </w:instrText>
+      </w:r>
+      <w:r>
+        <w:fldChar w:fldCharType="separate"/>
+      </w:r>
+      <w:r>
+        <w:rPr>
+          <w:noProof/>
+        </w:rPr>
+        <w:t>3</w:t>
+      </w:r>
+      <w:r>
+        <w:rPr>
+          <w:noProof/>
+        </w:rPr>
+        <w:fldChar w:fldCharType="end"/>
+      </w:r>
       <w:bookmarkEnd w:id="16"/>
       <w:r>
         <w:t>: Next, select your main (=detailed) output folder</w:t>
@@ -3547,14 +3586,27 @@
       <w:r>
         <w:t xml:space="preserve">Figure </w:t>
       </w:r>
-      <w:fldSimple w:instr=" SEQ Figure \* ARABIC ">
-        <w:r>
-          <w:rPr>
-            <w:noProof/>
-          </w:rPr>
-          <w:t>4</w:t>
-        </w:r>
-      </w:fldSimple>
+      <w:r>
+        <w:fldChar w:fldCharType="begin"/>
+      </w:r>
+      <w:r>
+        <w:instrText xml:space="preserve"> SEQ Figure \* ARABIC </w:instrText>
+      </w:r>
+      <w:r>
+        <w:fldChar w:fldCharType="separate"/>
+      </w:r>
+      <w:r>
+        <w:rPr>
+          <w:noProof/>
+        </w:rPr>
+        <w:t>4</w:t>
+      </w:r>
+      <w:r>
+        <w:rPr>
+          <w:noProof/>
+        </w:rPr>
+        <w:fldChar w:fldCharType="end"/>
+      </w:r>
       <w:bookmarkEnd w:id="17"/>
       <w:r>
         <w:t>: Finally, select your public output folder</w:t>
@@ -3768,14 +3820,27 @@
       <w:r>
         <w:t xml:space="preserve">Figure </w:t>
       </w:r>
-      <w:fldSimple w:instr=" SEQ Figure \* ARABIC ">
-        <w:r>
-          <w:rPr>
-            <w:noProof/>
-          </w:rPr>
-          <w:t>5</w:t>
-        </w:r>
-      </w:fldSimple>
+      <w:r>
+        <w:fldChar w:fldCharType="begin"/>
+      </w:r>
+      <w:r>
+        <w:instrText xml:space="preserve"> SEQ Figure \* ARABIC </w:instrText>
+      </w:r>
+      <w:r>
+        <w:fldChar w:fldCharType="separate"/>
+      </w:r>
+      <w:r>
+        <w:rPr>
+          <w:noProof/>
+        </w:rPr>
+        <w:t>5</w:t>
+      </w:r>
+      <w:r>
+        <w:rPr>
+          <w:noProof/>
+        </w:rPr>
+        <w:fldChar w:fldCharType="end"/>
+      </w:r>
       <w:bookmarkEnd w:id="19"/>
       <w:r>
         <w:t xml:space="preserve">: The main ELF user interface. See </w:t>
@@ -3849,14 +3914,27 @@
       <w:r>
         <w:t xml:space="preserve">Table </w:t>
       </w:r>
-      <w:fldSimple w:instr=" SEQ Table \* ARABIC ">
-        <w:r>
-          <w:rPr>
-            <w:noProof/>
-          </w:rPr>
-          <w:t>1</w:t>
-        </w:r>
-      </w:fldSimple>
+      <w:r>
+        <w:fldChar w:fldCharType="begin"/>
+      </w:r>
+      <w:r>
+        <w:instrText xml:space="preserve"> SEQ Table \* ARABIC </w:instrText>
+      </w:r>
+      <w:r>
+        <w:fldChar w:fldCharType="separate"/>
+      </w:r>
+      <w:r>
+        <w:rPr>
+          <w:noProof/>
+        </w:rPr>
+        <w:t>1</w:t>
+      </w:r>
+      <w:r>
+        <w:rPr>
+          <w:noProof/>
+        </w:rPr>
+        <w:fldChar w:fldCharType="end"/>
+      </w:r>
       <w:bookmarkEnd w:id="20"/>
       <w:r>
         <w:t>: Functions of buttons in the main user interface</w:t>
@@ -5955,14 +6033,27 @@
       <w:r>
         <w:t xml:space="preserve">Table </w:t>
       </w:r>
-      <w:fldSimple w:instr=" SEQ Table \* ARABIC ">
-        <w:r>
-          <w:rPr>
-            <w:noProof/>
-          </w:rPr>
-          <w:t>2</w:t>
-        </w:r>
-      </w:fldSimple>
+      <w:r>
+        <w:fldChar w:fldCharType="begin"/>
+      </w:r>
+      <w:r>
+        <w:instrText xml:space="preserve"> SEQ Table \* ARABIC </w:instrText>
+      </w:r>
+      <w:r>
+        <w:fldChar w:fldCharType="separate"/>
+      </w:r>
+      <w:r>
+        <w:rPr>
+          <w:noProof/>
+        </w:rPr>
+        <w:t>2</w:t>
+      </w:r>
+      <w:r>
+        <w:rPr>
+          <w:noProof/>
+        </w:rPr>
+        <w:fldChar w:fldCharType="end"/>
+      </w:r>
       <w:bookmarkEnd w:id="21"/>
       <w:r>
         <w:t xml:space="preserve">: Examples from </w:t>
@@ -6399,14 +6490,27 @@
       <w:r>
         <w:t xml:space="preserve">Figure </w:t>
       </w:r>
-      <w:fldSimple w:instr=" SEQ Figure \* ARABIC ">
-        <w:r>
-          <w:rPr>
-            <w:noProof/>
-          </w:rPr>
-          <w:t>6</w:t>
-        </w:r>
-      </w:fldSimple>
+      <w:r>
+        <w:fldChar w:fldCharType="begin"/>
+      </w:r>
+      <w:r>
+        <w:instrText xml:space="preserve"> SEQ Figure \* ARABIC </w:instrText>
+      </w:r>
+      <w:r>
+        <w:fldChar w:fldCharType="separate"/>
+      </w:r>
+      <w:r>
+        <w:rPr>
+          <w:noProof/>
+        </w:rPr>
+        <w:t>6</w:t>
+      </w:r>
+      <w:r>
+        <w:rPr>
+          <w:noProof/>
+        </w:rPr>
+        <w:fldChar w:fldCharType="end"/>
+      </w:r>
       <w:bookmarkEnd w:id="22"/>
       <w:r>
         <w:t>: The “Explore” button displays a collage of all scenes in an environment. Click on any of the thumbnails to see an enlarged version. This view can be helpful to discover problematic scenes (i.e. with excessive saturation, or moving objects)</w:t>
@@ -6434,14 +6538,27 @@
       <w:r>
         <w:t xml:space="preserve">Figure </w:t>
       </w:r>
-      <w:fldSimple w:instr=" SEQ Figure \* ARABIC ">
-        <w:r>
-          <w:rPr>
-            <w:noProof/>
-          </w:rPr>
-          <w:t>7</w:t>
-        </w:r>
-      </w:fldSimple>
+      <w:r>
+        <w:fldChar w:fldCharType="begin"/>
+      </w:r>
+      <w:r>
+        <w:instrText xml:space="preserve"> SEQ Figure \* ARABIC </w:instrText>
+      </w:r>
+      <w:r>
+        <w:fldChar w:fldCharType="separate"/>
+      </w:r>
+      <w:r>
+        <w:rPr>
+          <w:noProof/>
+        </w:rPr>
+        <w:t>7</w:t>
+      </w:r>
+      <w:r>
+        <w:rPr>
+          <w:noProof/>
+        </w:rPr>
+        <w:fldChar w:fldCharType="end"/>
+      </w:r>
       <w:bookmarkEnd w:id="23"/>
       <w:r>
         <w:t xml:space="preserve">: The “Info” button shows </w:t>
@@ -6524,14 +6641,27 @@
       <w:r>
         <w:t xml:space="preserve">Figure </w:t>
       </w:r>
-      <w:fldSimple w:instr=" SEQ Figure \* ARABIC ">
-        <w:r>
-          <w:rPr>
-            <w:noProof/>
-          </w:rPr>
-          <w:t>8</w:t>
-        </w:r>
-      </w:fldSimple>
+      <w:r>
+        <w:fldChar w:fldCharType="begin"/>
+      </w:r>
+      <w:r>
+        <w:instrText xml:space="preserve"> SEQ Figure \* ARABIC </w:instrText>
+      </w:r>
+      <w:r>
+        <w:fldChar w:fldCharType="separate"/>
+      </w:r>
+      <w:r>
+        <w:rPr>
+          <w:noProof/>
+        </w:rPr>
+        <w:t>8</w:t>
+      </w:r>
+      <w:r>
+        <w:rPr>
+          <w:noProof/>
+        </w:rPr>
+        <w:fldChar w:fldCharType="end"/>
+      </w:r>
       <w:bookmarkEnd w:id="25"/>
       <w:r>
         <w:t>: The data format in the CSV output file for each environment</w:t>
@@ -6613,12 +6743,12 @@
       <w:pPr>
         <w:pStyle w:val="Heading3"/>
       </w:pPr>
-      <w:bookmarkStart w:id="28" w:name="_Toc104897513"/>
-      <w:bookmarkStart w:id="29" w:name="_Toc104897511"/>
+      <w:bookmarkStart w:id="28" w:name="_Toc104897511"/>
+      <w:bookmarkStart w:id="29" w:name="_Toc104897513"/>
       <w:r>
         <w:t>Bulk-calculating datasets</w:t>
       </w:r>
-      <w:bookmarkEnd w:id="29"/>
+      <w:bookmarkEnd w:id="28"/>
     </w:p>
     <w:p>
       <w:r>
@@ -6683,7 +6813,10 @@
       </w:r>
       <w:proofErr w:type="spellEnd"/>
       <w:r>
-        <w:t xml:space="preserve">, which will first ask you for your </w:t>
+        <w:t xml:space="preserve">, which </w:t>
+      </w:r>
+      <w:r>
+        <w:t xml:space="preserve">takes a path to your </w:t>
       </w:r>
       <w:r>
         <w:rPr>
@@ -6692,7 +6825,24 @@
         <w:t>data folder</w:t>
       </w:r>
       <w:r>
-        <w:t xml:space="preserve"> (i.e. the folder that contains all of your environment folders, which in turn contain the images). After you select the data folder and output folders, the program will calculate the mean images and intensity-related statistics for </w:t>
+        <w:t xml:space="preserve"> as an input argument (you </w:t>
+      </w:r>
+      <w:proofErr w:type="gramStart"/>
+      <w:r>
+        <w:t>will be prompted</w:t>
+      </w:r>
+      <w:proofErr w:type="gramEnd"/>
+      <w:r>
+        <w:t xml:space="preserve"> if you pass no argument). T</w:t>
+      </w:r>
+      <w:r>
+        <w:t xml:space="preserve">he program will </w:t>
+      </w:r>
+      <w:r>
+        <w:t xml:space="preserve">then </w:t>
+      </w:r>
+      <w:r>
+        <w:t xml:space="preserve">calculate the mean images and intensity-related statistics for </w:t>
       </w:r>
       <w:r>
         <w:rPr>
@@ -6701,7 +6851,23 @@
         <w:t>all</w:t>
       </w:r>
       <w:r>
-        <w:t xml:space="preserve"> environments in the data folder. Computation time depends largely on your processor; on a fast desktop machine, it should be no more than 1 min per scene.</w:t>
+        <w:t xml:space="preserve"> environments in the data folder. </w:t>
+      </w:r>
+      <w:r>
+        <w:t xml:space="preserve">After all computations </w:t>
+      </w:r>
+      <w:proofErr w:type="gramStart"/>
+      <w:r>
+        <w:t>are done</w:t>
+      </w:r>
+      <w:proofErr w:type="gramEnd"/>
+      <w:r>
+        <w:t xml:space="preserve">, a summary (including any errors that might have occurred) will be shown in the command window. </w:t>
+      </w:r>
+      <w:bookmarkStart w:id="30" w:name="_GoBack"/>
+      <w:bookmarkEnd w:id="30"/>
+      <w:r>
+        <w:t>Computation time depends largely on your processor; on a fast desktop machine, it should be no more than 1 min per scene.</w:t>
       </w:r>
     </w:p>
     <w:p>
@@ -6722,7 +6888,7 @@
       <w:r>
         <w:t xml:space="preserve"> file</w:t>
       </w:r>
-      <w:bookmarkEnd w:id="28"/>
+      <w:bookmarkEnd w:id="29"/>
     </w:p>
     <w:p>
       <w:r>
@@ -6964,11 +7130,11 @@
       <w:pPr>
         <w:pStyle w:val="Heading3"/>
       </w:pPr>
-      <w:bookmarkStart w:id="30" w:name="_Toc104897514"/>
+      <w:bookmarkStart w:id="31" w:name="_Toc104897514"/>
       <w:r>
         <w:t>Bracketing files</w:t>
       </w:r>
-      <w:bookmarkEnd w:id="30"/>
+      <w:bookmarkEnd w:id="31"/>
     </w:p>
     <w:p>
       <w:r>
@@ -7045,96 +7211,106 @@
       <w:pPr>
         <w:pStyle w:val="Heading3"/>
       </w:pPr>
-      <w:bookmarkStart w:id="31" w:name="_Toc104897515"/>
-      <w:bookmarkStart w:id="32" w:name="_Ref104906766"/>
+      <w:bookmarkStart w:id="32" w:name="_Toc104897515"/>
+      <w:bookmarkStart w:id="33" w:name="_Ref104906766"/>
       <w:r>
         <w:t>Dark images</w:t>
       </w:r>
-      <w:bookmarkEnd w:id="31"/>
       <w:bookmarkEnd w:id="32"/>
-    </w:p>
-    <w:p>
-      <w:r>
-        <w:t>Our calibration measurements have shown that for short exposures and low ISO values, noise in the Nikon cameras is low and predictable. However, once you exceed certain threshold values (for the D850: exposures &gt;</w:t>
-      </w:r>
-      <w:proofErr w:type="gramStart"/>
-      <w:r>
-        <w:t>1s</w:t>
-      </w:r>
-      <w:proofErr w:type="gramEnd"/>
-      <w:r>
-        <w:t xml:space="preserve"> or ISO &gt;1600), noise needs to be corrected</w:t>
-      </w:r>
-      <w:r>
-        <w:t xml:space="preserve"> for</w:t>
-      </w:r>
-      <w:r>
-        <w:t>. This is ideally done by taking dark images</w:t>
-      </w:r>
-      <w:r>
-        <w:t>, i.e. images that are taken in exactly the same circumstances as the real images (i.e. same camera settings, same temperature, …)</w:t>
-      </w:r>
-      <w:r>
-        <w:t>, but with the light path into the camera blocked, e.g. by putting on the lens cap and/or tightly covering the camera with a black cloth</w:t>
-      </w:r>
-      <w:r>
-        <w:t>.</w:t>
-      </w:r>
-      <w:r>
-        <w:t xml:space="preserve"> When you record an ELF measurement where dark images are necessary, simply record one or more dark images at EACH COMBINATION OF exposure/ISO settings that you use in your measurement</w:t>
-      </w:r>
-      <w:r>
-        <w:t xml:space="preserve"> (Aperture does not affect the internal noise, so its value </w:t>
-      </w:r>
-      <w:proofErr w:type="gramStart"/>
-      <w:r>
-        <w:t>will be ignored</w:t>
-      </w:r>
-      <w:proofErr w:type="gramEnd"/>
-      <w:r>
-        <w:t>)</w:t>
-      </w:r>
-      <w:r>
-        <w:t xml:space="preserve">. </w:t>
-      </w:r>
-      <w:r>
-        <w:t>For a lo</w:t>
-      </w:r>
-      <w:r>
-        <w:t xml:space="preserve">nger measurement, consider taking </w:t>
-      </w:r>
-      <w:r>
-        <w:t>at least two sets of dark images at each setting, one before and one after your recording session. If ELF finds two (or more) such images for a given setting, it will linearly interpolate the noise between those two (or more) times.</w:t>
-      </w:r>
-    </w:p>
-    <w:p>
-      <w:pPr>
-        <w:rPr>
-          <w:highlight w:val="yellow"/>
-        </w:rPr>
-      </w:pPr>
-      <w:r>
-        <w:t>To use the dark images, simple place them (after DNG conversion, of course) in a folder named “dark” inside your environment folder. ELF will automatically correct all images in that environment that use those same exposure/ISO settings.</w:t>
-      </w:r>
-    </w:p>
-    <w:p>
-      <w:pPr>
-        <w:pStyle w:val="Heading2"/>
-        <w:rPr>
-          <w:lang w:val="en-AU"/>
-        </w:rPr>
-      </w:pPr>
-      <w:bookmarkStart w:id="33" w:name="_Toc104897516"/>
-      <w:r>
-        <w:rPr>
-          <w:lang w:val="en-AU"/>
-        </w:rPr>
-        <w:t>FAQ / Troubleshooting</w:t>
-      </w:r>
       <w:bookmarkEnd w:id="33"/>
     </w:p>
     <w:p>
       <w:r>
+        <w:t>Our calibration measurements have shown that for short exposures and low ISO values, noise in the Nikon cameras is low and predictable. However, once you exceed certain threshold values (for the D850: exposures &gt;</w:t>
+      </w:r>
+      <w:proofErr w:type="gramStart"/>
+      <w:r>
+        <w:t>1s</w:t>
+      </w:r>
+      <w:proofErr w:type="gramEnd"/>
+      <w:r>
+        <w:t xml:space="preserve"> or ISO &gt;1600), noise needs to be corrected</w:t>
+      </w:r>
+      <w:r>
+        <w:t xml:space="preserve"> for</w:t>
+      </w:r>
+      <w:r>
+        <w:t>. This is ideally done by taking dark images</w:t>
+      </w:r>
+      <w:r>
+        <w:t>, i.e. images that are taken in exactly the same circumstances as the real images (i.e. same camera settings, same temperature, …)</w:t>
+      </w:r>
+      <w:r>
+        <w:t>, but with the light path into the camera blocked, e.g. by putting on the lens cap and/or tightly covering the camera with a black cloth</w:t>
+      </w:r>
+      <w:r>
+        <w:t>.</w:t>
+      </w:r>
+      <w:r>
+        <w:t xml:space="preserve"> When you record an ELF measurement where dark images are necessary, simply record one or more dark images at EACH COMBINATION OF exposure/ISO settings that you use in your measurement</w:t>
+      </w:r>
+      <w:r>
+        <w:t xml:space="preserve"> (Aperture does not affect the internal noise, so its value </w:t>
+      </w:r>
+      <w:proofErr w:type="gramStart"/>
+      <w:r>
+        <w:t>will be ignored</w:t>
+      </w:r>
+      <w:proofErr w:type="gramEnd"/>
+      <w:r>
+        <w:t>)</w:t>
+      </w:r>
+      <w:r>
+        <w:t xml:space="preserve">. </w:t>
+      </w:r>
+      <w:r>
+        <w:t>For a lo</w:t>
+      </w:r>
+      <w:r>
+        <w:t xml:space="preserve">nger measurement, consider taking </w:t>
+      </w:r>
+      <w:r>
+        <w:t>at least two sets of dark images at each setting, one before and one after your recording session. If ELF finds two (or more) such images for a given setting, it will linearly interpolate the noise between those two (or more) times</w:t>
+      </w:r>
+      <w:r>
+        <w:rPr>
+          <w:rStyle w:val="FootnoteReference"/>
+        </w:rPr>
+        <w:footnoteReference w:id="1"/>
+      </w:r>
+      <w:r>
+        <w:t>.</w:t>
+      </w:r>
+    </w:p>
+    <w:p>
+      <w:pPr>
+        <w:rPr>
+          <w:highlight w:val="yellow"/>
+        </w:rPr>
+      </w:pPr>
+      <w:r>
+        <w:t>To use the dark images, simple place them (after DNG conversion, of course) in a folder named “dark” inside your environment folder. ELF will automatically correct all images in that environment that use those same exposure/ISO settings.</w:t>
+      </w:r>
+    </w:p>
+    <w:p>
+      <w:pPr>
+        <w:pStyle w:val="Heading2"/>
+        <w:rPr>
+          <w:lang w:val="en-AU"/>
+        </w:rPr>
+      </w:pPr>
+      <w:bookmarkStart w:id="34" w:name="_Toc104897516"/>
+      <w:r>
+        <w:rPr>
+          <w:lang w:val="en-AU"/>
+        </w:rPr>
+        <w:lastRenderedPageBreak/>
+        <w:t>FAQ / Troubleshooting</w:t>
+      </w:r>
+      <w:bookmarkEnd w:id="34"/>
+    </w:p>
+    <w:p>
+      <w:r>
         <w:t>Here are a number of commonly encountered problems, and their solutions</w:t>
       </w:r>
       <w:r>
@@ -7153,7 +7329,6 @@
         <w:rPr>
           <w:lang w:val="en-US"/>
         </w:rPr>
-        <w:lastRenderedPageBreak/>
         <w:t xml:space="preserve">Problem: </w:t>
       </w:r>
       <w:proofErr w:type="gramStart"/>
@@ -7658,15 +7833,7 @@
         <w:rPr>
           <w:rFonts w:cstheme="minorHAnsi"/>
         </w:rPr>
-        <w:t xml:space="preserve"> Most likely, you have sel</w:t>
-      </w:r>
-      <w:bookmarkStart w:id="34" w:name="_GoBack"/>
-      <w:bookmarkEnd w:id="34"/>
-      <w:r>
-        <w:rPr>
-          <w:rFonts w:cstheme="minorHAnsi"/>
-        </w:rPr>
-        <w:t>ected one of your environment folders as the root folder. Read up on the root folder (</w:t>
+        <w:t xml:space="preserve"> Most likely, you have selected one of your environment folders as the root folder. Read up on the root folder (</w:t>
       </w:r>
       <w:r>
         <w:rPr>
@@ -7877,7 +8044,7 @@
           <w:rPr>
             <w:noProof/>
           </w:rPr>
-          <w:t>10</w:t>
+          <w:t>8</w:t>
         </w:r>
         <w:r>
           <w:rPr>
@@ -7978,6 +8145,74 @@
       </w:pPr>
       <w:r>
         <w:continuationSeparator/>
+      </w:r>
+    </w:p>
+  </w:footnote>
+  <w:footnote w:id="1">
+    <w:p>
+      <w:pPr>
+        <w:pStyle w:val="FootnoteText"/>
+      </w:pPr>
+      <w:r>
+        <w:rPr>
+          <w:rStyle w:val="FootnoteReference"/>
+        </w:rPr>
+        <w:footnoteRef/>
+      </w:r>
+      <w:r>
+        <w:t xml:space="preserve"> </w:t>
+      </w:r>
+      <w:proofErr w:type="gramStart"/>
+      <w:r>
+        <w:t>Here’s</w:t>
+      </w:r>
+      <w:proofErr w:type="gramEnd"/>
+      <w:r>
+        <w:t xml:space="preserve"> how the processing works in detail: Any dark measurements taken within the same minute will be averaged. After that, any photographs that </w:t>
+      </w:r>
+      <w:proofErr w:type="gramStart"/>
+      <w:r>
+        <w:t>were taken</w:t>
+      </w:r>
+      <w:proofErr w:type="gramEnd"/>
+      <w:r>
+        <w:t xml:space="preserve"> </w:t>
+      </w:r>
+      <w:r>
+        <w:rPr>
+          <w:i/>
+        </w:rPr>
+        <w:t>before</w:t>
+      </w:r>
+      <w:r>
+        <w:t xml:space="preserve"> any dark measurements are corrected with the </w:t>
+      </w:r>
+      <w:r>
+        <w:rPr>
+          <w:i/>
+        </w:rPr>
+        <w:t>first</w:t>
+      </w:r>
+      <w:r>
+        <w:t xml:space="preserve"> dark measurement; those that were taken </w:t>
+      </w:r>
+      <w:r>
+        <w:rPr>
+          <w:i/>
+        </w:rPr>
+        <w:t>after</w:t>
+      </w:r>
+      <w:r>
+        <w:t xml:space="preserve"> all dark measurement are corrected with the </w:t>
+      </w:r>
+      <w:r>
+        <w:rPr>
+          <w:i/>
+        </w:rPr>
+        <w:t>last</w:t>
+      </w:r>
+      <w:r>
+        <w:t xml:space="preserve"> dark measurement; and those that were taken in between use a linearly interpolated correction value.</w:t>
       </w:r>
     </w:p>
   </w:footnote>
@@ -13479,6 +13714,45 @@
       <w:lang w:eastAsia="en-AU"/>
     </w:rPr>
   </w:style>
+  <w:style w:type="paragraph" w:styleId="FootnoteText">
+    <w:name w:val="footnote text"/>
+    <w:basedOn w:val="Normal"/>
+    <w:link w:val="FootnoteTextChar"/>
+    <w:uiPriority w:val="99"/>
+    <w:semiHidden/>
+    <w:unhideWhenUsed/>
+    <w:rsid w:val="007F39A9"/>
+    <w:pPr>
+      <w:spacing w:after="0" w:line="240" w:lineRule="auto"/>
+    </w:pPr>
+    <w:rPr>
+      <w:sz w:val="20"/>
+      <w:szCs w:val="20"/>
+    </w:rPr>
+  </w:style>
+  <w:style w:type="character" w:customStyle="1" w:styleId="FootnoteTextChar">
+    <w:name w:val="Footnote Text Char"/>
+    <w:basedOn w:val="DefaultParagraphFont"/>
+    <w:link w:val="FootnoteText"/>
+    <w:uiPriority w:val="99"/>
+    <w:semiHidden/>
+    <w:rsid w:val="007F39A9"/>
+    <w:rPr>
+      <w:sz w:val="20"/>
+      <w:szCs w:val="20"/>
+    </w:rPr>
+  </w:style>
+  <w:style w:type="character" w:styleId="FootnoteReference">
+    <w:name w:val="footnote reference"/>
+    <w:basedOn w:val="DefaultParagraphFont"/>
+    <w:uiPriority w:val="99"/>
+    <w:semiHidden/>
+    <w:unhideWhenUsed/>
+    <w:rsid w:val="007F39A9"/>
+    <w:rPr>
+      <w:vertAlign w:val="superscript"/>
+    </w:rPr>
+  </w:style>
 </w:styles>
 </file>
 
@@ -13748,7 +14022,7 @@
 </file>
 
 <file path=customXml/itemProps1.xml><?xml version="1.0" encoding="utf-8"?>
-<ds:datastoreItem xmlns:ds="http://schemas.openxmlformats.org/officeDocument/2006/customXml" ds:itemID="{3C22CF46-3E43-46E1-BFF3-6EB03960B9F1}">
+<ds:datastoreItem xmlns:ds="http://schemas.openxmlformats.org/officeDocument/2006/customXml" ds:itemID="{E2868B83-C303-475B-887A-11D87DF38A8F}">
   <ds:schemaRefs>
     <ds:schemaRef ds:uri="http://schemas.openxmlformats.org/officeDocument/2006/bibliography"/>
   </ds:schemaRefs>
